--- a/The Amazing Ball.docx
+++ b/The Amazing Ball.docx
@@ -81,7 +81,29 @@
           <w:szCs w:val="26"/>
           <w:lang w:eastAsia="en-CA"/>
         </w:rPr>
-        <w:t>&lt;Your Company Logo Here&gt;</w:t>
+        <w:t>&lt;</w:t>
+      </w:r>
+      <w:proofErr w:type="gramStart"/>
+      <w:r>
+        <w:rPr>
+          <w:rFonts w:ascii="Trebuchet MS" w:eastAsia="Times New Roman" w:hAnsi="Trebuchet MS" w:cs="Times New Roman"/>
+          <w:color w:val="666666"/>
+          <w:sz w:val="26"/>
+          <w:szCs w:val="26"/>
+          <w:lang w:eastAsia="en-CA"/>
+        </w:rPr>
+        <w:t>Your</w:t>
+      </w:r>
+      <w:proofErr w:type="gramEnd"/>
+      <w:r>
+        <w:rPr>
+          <w:rFonts w:ascii="Trebuchet MS" w:eastAsia="Times New Roman" w:hAnsi="Trebuchet MS" w:cs="Times New Roman"/>
+          <w:color w:val="666666"/>
+          <w:sz w:val="26"/>
+          <w:szCs w:val="26"/>
+          <w:lang w:eastAsia="en-CA"/>
+        </w:rPr>
+        <w:t xml:space="preserve"> Company Logo Here&gt;</w:t>
       </w:r>
     </w:p>
     <w:p>
@@ -165,7 +187,29 @@
           <w:szCs w:val="26"/>
           <w:lang w:eastAsia="en-CA"/>
         </w:rPr>
-        <w:t>GDD Template Written by: Benjamin “HeadClot” Stanley</w:t>
+        <w:t>GDD Template Written by: Benjamin “</w:t>
+      </w:r>
+      <w:proofErr w:type="spellStart"/>
+      <w:r>
+        <w:rPr>
+          <w:rFonts w:ascii="Trebuchet MS" w:eastAsia="Times New Roman" w:hAnsi="Trebuchet MS" w:cs="Times New Roman"/>
+          <w:color w:val="666666"/>
+          <w:sz w:val="26"/>
+          <w:szCs w:val="26"/>
+          <w:lang w:eastAsia="en-CA"/>
+        </w:rPr>
+        <w:t>HeadClot</w:t>
+      </w:r>
+      <w:proofErr w:type="spellEnd"/>
+      <w:r>
+        <w:rPr>
+          <w:rFonts w:ascii="Trebuchet MS" w:eastAsia="Times New Roman" w:hAnsi="Trebuchet MS" w:cs="Times New Roman"/>
+          <w:color w:val="666666"/>
+          <w:sz w:val="26"/>
+          <w:szCs w:val="26"/>
+          <w:lang w:eastAsia="en-CA"/>
+        </w:rPr>
+        <w:t>” Stanley</w:t>
       </w:r>
     </w:p>
     <w:p>
@@ -198,8 +242,20 @@
           <w:szCs w:val="26"/>
           <w:lang w:eastAsia="en-CA"/>
         </w:rPr>
-        <w:t>Special thanks to Alec Markarian</w:t>
-      </w:r>
+        <w:t xml:space="preserve">Special thanks to Alec </w:t>
+      </w:r>
+      <w:proofErr w:type="spellStart"/>
+      <w:r>
+        <w:rPr>
+          <w:rFonts w:ascii="Trebuchet MS" w:eastAsia="Times New Roman" w:hAnsi="Trebuchet MS" w:cs="Times New Roman"/>
+          <w:color w:val="666666"/>
+          <w:sz w:val="26"/>
+          <w:szCs w:val="26"/>
+          <w:lang w:eastAsia="en-CA"/>
+        </w:rPr>
+        <w:t>Markarian</w:t>
+      </w:r>
+      <w:proofErr w:type="spellEnd"/>
     </w:p>
     <w:p>
       <w:pPr>
@@ -540,7 +596,29 @@
           <w:szCs w:val="26"/>
           <w:lang w:eastAsia="en-CA"/>
         </w:rPr>
-        <w:t>If you use this in any of your games. Give credit in the GDD (this document) to Alec Markarian and Benjamin Stanley. We did work so you don’t have to.   </w:t>
+        <w:t xml:space="preserve">If you use this in any of your games. Give credit in the GDD (this document) to Alec </w:t>
+      </w:r>
+      <w:proofErr w:type="spellStart"/>
+      <w:r>
+        <w:rPr>
+          <w:rFonts w:ascii="Trebuchet MS" w:eastAsia="Times New Roman" w:hAnsi="Trebuchet MS" w:cs="Times New Roman"/>
+          <w:color w:val="666666"/>
+          <w:sz w:val="26"/>
+          <w:szCs w:val="26"/>
+          <w:lang w:eastAsia="en-CA"/>
+        </w:rPr>
+        <w:t>Markarian</w:t>
+      </w:r>
+      <w:proofErr w:type="spellEnd"/>
+      <w:r>
+        <w:rPr>
+          <w:rFonts w:ascii="Trebuchet MS" w:eastAsia="Times New Roman" w:hAnsi="Trebuchet MS" w:cs="Times New Roman"/>
+          <w:color w:val="666666"/>
+          <w:sz w:val="26"/>
+          <w:szCs w:val="26"/>
+          <w:lang w:eastAsia="en-CA"/>
+        </w:rPr>
+        <w:t xml:space="preserve"> and Benjamin Stanley. We did work so you don’t have to.   </w:t>
       </w:r>
     </w:p>
     <w:p>
@@ -628,7 +706,29 @@
           <w:szCs w:val="26"/>
           <w:lang w:eastAsia="en-CA"/>
         </w:rPr>
-        <w:t>TL;DR - Keep the credits section of this document intact and we are good and do not sell it.</w:t>
+        <w:t>TL</w:t>
+      </w:r>
+      <w:proofErr w:type="gramStart"/>
+      <w:r>
+        <w:rPr>
+          <w:rFonts w:ascii="Trebuchet MS" w:eastAsia="Times New Roman" w:hAnsi="Trebuchet MS" w:cs="Times New Roman"/>
+          <w:color w:val="666666"/>
+          <w:sz w:val="26"/>
+          <w:szCs w:val="26"/>
+          <w:lang w:eastAsia="en-CA"/>
+        </w:rPr>
+        <w:t>;DR</w:t>
+      </w:r>
+      <w:proofErr w:type="gramEnd"/>
+      <w:r>
+        <w:rPr>
+          <w:rFonts w:ascii="Trebuchet MS" w:eastAsia="Times New Roman" w:hAnsi="Trebuchet MS" w:cs="Times New Roman"/>
+          <w:color w:val="666666"/>
+          <w:sz w:val="26"/>
+          <w:szCs w:val="26"/>
+          <w:lang w:eastAsia="en-CA"/>
+        </w:rPr>
+        <w:t xml:space="preserve"> - Keep the credits section of this document intact and we are good and do not sell it.</w:t>
       </w:r>
     </w:p>
     <w:p>
@@ -2732,15 +2832,27 @@
         <w:tab/>
         <w:t xml:space="preserve">- </w:t>
       </w:r>
-      <w:r>
-        <w:rPr>
-          <w:rFonts w:ascii="Trebuchet MS" w:eastAsia="Times New Roman" w:hAnsi="Trebuchet MS" w:cs="Times New Roman"/>
-          <w:color w:val="666666"/>
-          <w:sz w:val="26"/>
-          <w:szCs w:val="26"/>
-          <w:lang w:eastAsia="en-CA"/>
-        </w:rPr>
-        <w:t>me, myself, and I.</w:t>
+      <w:proofErr w:type="gramStart"/>
+      <w:r>
+        <w:rPr>
+          <w:rFonts w:ascii="Trebuchet MS" w:eastAsia="Times New Roman" w:hAnsi="Trebuchet MS" w:cs="Times New Roman"/>
+          <w:color w:val="666666"/>
+          <w:sz w:val="26"/>
+          <w:szCs w:val="26"/>
+          <w:lang w:eastAsia="en-CA"/>
+        </w:rPr>
+        <w:t>me</w:t>
+      </w:r>
+      <w:proofErr w:type="gramEnd"/>
+      <w:r>
+        <w:rPr>
+          <w:rFonts w:ascii="Trebuchet MS" w:eastAsia="Times New Roman" w:hAnsi="Trebuchet MS" w:cs="Times New Roman"/>
+          <w:color w:val="666666"/>
+          <w:sz w:val="26"/>
+          <w:szCs w:val="26"/>
+          <w:lang w:eastAsia="en-CA"/>
+        </w:rPr>
+        <w:t>, myself, and I.</w:t>
       </w:r>
     </w:p>
     <w:p>
@@ -3365,7 +3477,29 @@
           <w:szCs w:val="26"/>
           <w:lang w:eastAsia="en-CA"/>
         </w:rPr>
-        <w:t>, and I wanted to simulate that In this game, but with brutal difficulty.</w:t>
+        <w:t xml:space="preserve">, and I wanted to simulate that </w:t>
+      </w:r>
+      <w:proofErr w:type="gramStart"/>
+      <w:r>
+        <w:rPr>
+          <w:rFonts w:ascii="Trebuchet MS" w:eastAsia="Times New Roman" w:hAnsi="Trebuchet MS" w:cs="Times New Roman"/>
+          <w:color w:val="666666"/>
+          <w:sz w:val="26"/>
+          <w:szCs w:val="26"/>
+          <w:lang w:eastAsia="en-CA"/>
+        </w:rPr>
+        <w:t>In</w:t>
+      </w:r>
+      <w:proofErr w:type="gramEnd"/>
+      <w:r>
+        <w:rPr>
+          <w:rFonts w:ascii="Trebuchet MS" w:eastAsia="Times New Roman" w:hAnsi="Trebuchet MS" w:cs="Times New Roman"/>
+          <w:color w:val="666666"/>
+          <w:sz w:val="26"/>
+          <w:szCs w:val="26"/>
+          <w:lang w:eastAsia="en-CA"/>
+        </w:rPr>
+        <w:t xml:space="preserve"> this game, but with brutal difficulty.</w:t>
       </w:r>
     </w:p>
     <w:p>
@@ -4333,7 +4467,51 @@
           <w:lang w:eastAsia="en-CA"/>
         </w:rPr>
         <w:tab/>
-        <w:t>- Once you are “Killed” by one of these hazards you must start at the beginning of the hole again. (unless you pick “easy” mode from the menu) (out of bounds does not count as a death, it just adds one stroke, and brings you back to the beginning of your last stroke)</w:t>
+        <w:t>- Once you are “Killed” by one of these hazards you must start at the beginning of the hole again. (</w:t>
+      </w:r>
+      <w:proofErr w:type="gramStart"/>
+      <w:r>
+        <w:rPr>
+          <w:rFonts w:ascii="Trebuchet MS" w:eastAsia="Times New Roman" w:hAnsi="Trebuchet MS" w:cs="Times New Roman"/>
+          <w:color w:val="666666"/>
+          <w:sz w:val="26"/>
+          <w:szCs w:val="26"/>
+          <w:lang w:eastAsia="en-CA"/>
+        </w:rPr>
+        <w:t>unless</w:t>
+      </w:r>
+      <w:proofErr w:type="gramEnd"/>
+      <w:r>
+        <w:rPr>
+          <w:rFonts w:ascii="Trebuchet MS" w:eastAsia="Times New Roman" w:hAnsi="Trebuchet MS" w:cs="Times New Roman"/>
+          <w:color w:val="666666"/>
+          <w:sz w:val="26"/>
+          <w:szCs w:val="26"/>
+          <w:lang w:eastAsia="en-CA"/>
+        </w:rPr>
+        <w:t xml:space="preserve"> you pick “easy” mode from the menu) (</w:t>
+      </w:r>
+      <w:proofErr w:type="gramStart"/>
+      <w:r>
+        <w:rPr>
+          <w:rFonts w:ascii="Trebuchet MS" w:eastAsia="Times New Roman" w:hAnsi="Trebuchet MS" w:cs="Times New Roman"/>
+          <w:color w:val="666666"/>
+          <w:sz w:val="26"/>
+          <w:szCs w:val="26"/>
+          <w:lang w:eastAsia="en-CA"/>
+        </w:rPr>
+        <w:t>out</w:t>
+      </w:r>
+      <w:proofErr w:type="gramEnd"/>
+      <w:r>
+        <w:rPr>
+          <w:rFonts w:ascii="Trebuchet MS" w:eastAsia="Times New Roman" w:hAnsi="Trebuchet MS" w:cs="Times New Roman"/>
+          <w:color w:val="666666"/>
+          <w:sz w:val="26"/>
+          <w:szCs w:val="26"/>
+          <w:lang w:eastAsia="en-CA"/>
+        </w:rPr>
+        <w:t xml:space="preserve"> of bounds does not count as a death, it just adds one stroke, and brings you back to the beginning of your last stroke)</w:t>
       </w:r>
     </w:p>
     <w:p>
@@ -4774,7 +4952,29 @@
           <w:szCs w:val="26"/>
           <w:lang w:eastAsia="en-CA"/>
         </w:rPr>
-        <w:t>You are a 17 year old who is fed up with life, and just wants to play some mini golf. (story is NOT built further upon in game)</w:t>
+        <w:t>You are a 17 year old who is fed up with life, and just wants to play some mini golf. (</w:t>
+      </w:r>
+      <w:proofErr w:type="gramStart"/>
+      <w:r>
+        <w:rPr>
+          <w:rFonts w:ascii="Trebuchet MS" w:eastAsia="Times New Roman" w:hAnsi="Trebuchet MS" w:cs="Times New Roman"/>
+          <w:color w:val="666666"/>
+          <w:sz w:val="26"/>
+          <w:szCs w:val="26"/>
+          <w:lang w:eastAsia="en-CA"/>
+        </w:rPr>
+        <w:t>story</w:t>
+      </w:r>
+      <w:proofErr w:type="gramEnd"/>
+      <w:r>
+        <w:rPr>
+          <w:rFonts w:ascii="Trebuchet MS" w:eastAsia="Times New Roman" w:hAnsi="Trebuchet MS" w:cs="Times New Roman"/>
+          <w:color w:val="666666"/>
+          <w:sz w:val="26"/>
+          <w:szCs w:val="26"/>
+          <w:lang w:eastAsia="en-CA"/>
+        </w:rPr>
+        <w:t xml:space="preserve"> is NOT built further upon in game)</w:t>
       </w:r>
     </w:p>
     <w:p>
@@ -4921,8 +5121,6 @@
         </w:rPr>
         <w:t xml:space="preserve">During gameplay, you must avoid all hazards, or else you will be brought back to the beginning of the hole with the same amount of strokes that you had, forcing you to be extremely cautious. Once all the holes are completed, the score is tallied, and displayed, along with par for the course, and each hole. During play, stroke count and par for the hole are displayed in the bottom left corner of the screen. </w:t>
       </w:r>
-      <w:bookmarkStart w:id="0" w:name="_GoBack"/>
-      <w:bookmarkEnd w:id="0"/>
       <w:r>
         <w:rPr>
           <w:rFonts w:ascii="Times New Roman" w:eastAsia="Times New Roman" w:hAnsi="Times New Roman" w:cs="Times New Roman"/>
@@ -5256,7 +5454,29 @@
           <w:lang w:eastAsia="en-CA"/>
         </w:rPr>
         <w:tab/>
-        <w:t>- Heightmap data (If applicable)</w:t>
+        <w:t xml:space="preserve">- </w:t>
+      </w:r>
+      <w:proofErr w:type="spellStart"/>
+      <w:r>
+        <w:rPr>
+          <w:rFonts w:ascii="Trebuchet MS" w:eastAsia="Times New Roman" w:hAnsi="Trebuchet MS" w:cs="Times New Roman"/>
+          <w:color w:val="000000"/>
+          <w:sz w:val="26"/>
+          <w:szCs w:val="26"/>
+          <w:lang w:eastAsia="en-CA"/>
+        </w:rPr>
+        <w:t>Heightmap</w:t>
+      </w:r>
+      <w:proofErr w:type="spellEnd"/>
+      <w:r>
+        <w:rPr>
+          <w:rFonts w:ascii="Trebuchet MS" w:eastAsia="Times New Roman" w:hAnsi="Trebuchet MS" w:cs="Times New Roman"/>
+          <w:color w:val="000000"/>
+          <w:sz w:val="26"/>
+          <w:szCs w:val="26"/>
+          <w:lang w:eastAsia="en-CA"/>
+        </w:rPr>
+        <w:t xml:space="preserve"> data (If applicable)</w:t>
       </w:r>
     </w:p>
     <w:p>
@@ -5399,71 +5619,102 @@
           <w:lang w:eastAsia="en-CA"/>
         </w:rPr>
         <w:tab/>
-        <w:t>- Character #1</w:t>
-      </w:r>
-    </w:p>
-    <w:p>
-      <w:pPr>
-        <w:spacing w:after="0" w:line="240" w:lineRule="auto"/>
-        <w:rPr>
-          <w:rFonts w:ascii="Times New Roman" w:eastAsia="Times New Roman" w:hAnsi="Times New Roman" w:cs="Times New Roman"/>
-          <w:sz w:val="24"/>
-          <w:szCs w:val="24"/>
-          <w:lang w:eastAsia="en-CA"/>
-        </w:rPr>
-      </w:pPr>
-      <w:r>
-        <w:rPr>
-          <w:rFonts w:ascii="Trebuchet MS" w:eastAsia="Times New Roman" w:hAnsi="Trebuchet MS" w:cs="Times New Roman"/>
-          <w:color w:val="666666"/>
-          <w:sz w:val="26"/>
-          <w:szCs w:val="26"/>
-          <w:lang w:eastAsia="en-CA"/>
-        </w:rPr>
-        <w:tab/>
-      </w:r>
-      <w:r>
-        <w:rPr>
-          <w:rFonts w:ascii="Trebuchet MS" w:eastAsia="Times New Roman" w:hAnsi="Trebuchet MS" w:cs="Times New Roman"/>
-          <w:color w:val="666666"/>
-          <w:sz w:val="26"/>
-          <w:szCs w:val="26"/>
-          <w:lang w:eastAsia="en-CA"/>
-        </w:rPr>
-        <w:tab/>
-        <w:t>- Character #2</w:t>
-      </w:r>
-    </w:p>
-    <w:p>
-      <w:pPr>
-        <w:spacing w:after="0" w:line="240" w:lineRule="auto"/>
-        <w:rPr>
-          <w:rFonts w:ascii="Times New Roman" w:eastAsia="Times New Roman" w:hAnsi="Times New Roman" w:cs="Times New Roman"/>
-          <w:sz w:val="24"/>
-          <w:szCs w:val="24"/>
-          <w:lang w:eastAsia="en-CA"/>
-        </w:rPr>
-      </w:pPr>
-      <w:r>
-        <w:rPr>
-          <w:rFonts w:ascii="Trebuchet MS" w:eastAsia="Times New Roman" w:hAnsi="Trebuchet MS" w:cs="Times New Roman"/>
-          <w:color w:val="666666"/>
-          <w:sz w:val="26"/>
-          <w:szCs w:val="26"/>
-          <w:lang w:eastAsia="en-CA"/>
-        </w:rPr>
-        <w:tab/>
-      </w:r>
-      <w:r>
-        <w:rPr>
-          <w:rFonts w:ascii="Trebuchet MS" w:eastAsia="Times New Roman" w:hAnsi="Trebuchet MS" w:cs="Times New Roman"/>
-          <w:color w:val="666666"/>
-          <w:sz w:val="26"/>
-          <w:szCs w:val="26"/>
-          <w:lang w:eastAsia="en-CA"/>
-        </w:rPr>
-        <w:tab/>
-        <w:t>- Character #3</w:t>
+        <w:t>- N/A</w:t>
+      </w:r>
+    </w:p>
+    <w:p>
+      <w:pPr>
+        <w:spacing w:after="0" w:line="240" w:lineRule="auto"/>
+        <w:rPr>
+          <w:rFonts w:ascii="Times New Roman" w:eastAsia="Times New Roman" w:hAnsi="Times New Roman" w:cs="Times New Roman"/>
+          <w:sz w:val="24"/>
+          <w:szCs w:val="24"/>
+          <w:lang w:eastAsia="en-CA"/>
+        </w:rPr>
+      </w:pPr>
+      <w:r>
+        <w:rPr>
+          <w:rFonts w:ascii="Trebuchet MS" w:eastAsia="Times New Roman" w:hAnsi="Trebuchet MS" w:cs="Times New Roman"/>
+          <w:color w:val="000000"/>
+          <w:sz w:val="26"/>
+          <w:szCs w:val="26"/>
+          <w:lang w:eastAsia="en-CA"/>
+        </w:rPr>
+        <w:tab/>
+        <w:t>- Environmental Art Lists</w:t>
+      </w:r>
+    </w:p>
+    <w:p>
+      <w:pPr>
+        <w:spacing w:after="0" w:line="240" w:lineRule="auto"/>
+        <w:rPr>
+          <w:rFonts w:ascii="Times New Roman" w:eastAsia="Times New Roman" w:hAnsi="Times New Roman" w:cs="Times New Roman"/>
+          <w:sz w:val="24"/>
+          <w:szCs w:val="24"/>
+          <w:lang w:eastAsia="en-CA"/>
+        </w:rPr>
+      </w:pPr>
+      <w:r>
+        <w:rPr>
+          <w:rFonts w:ascii="Trebuchet MS" w:eastAsia="Times New Roman" w:hAnsi="Trebuchet MS" w:cs="Times New Roman"/>
+          <w:color w:val="666666"/>
+          <w:sz w:val="26"/>
+          <w:szCs w:val="26"/>
+          <w:lang w:eastAsia="en-CA"/>
+        </w:rPr>
+        <w:tab/>
+      </w:r>
+      <w:r>
+        <w:rPr>
+          <w:rFonts w:ascii="Trebuchet MS" w:eastAsia="Times New Roman" w:hAnsi="Trebuchet MS" w:cs="Times New Roman"/>
+          <w:color w:val="666666"/>
+          <w:sz w:val="26"/>
+          <w:szCs w:val="26"/>
+          <w:lang w:eastAsia="en-CA"/>
+        </w:rPr>
+        <w:tab/>
+      </w:r>
+      <w:r>
+        <w:rPr>
+          <w:rFonts w:ascii="Trebuchet MS" w:eastAsia="Times New Roman" w:hAnsi="Trebuchet MS" w:cs="Times New Roman"/>
+          <w:color w:val="666666"/>
+          <w:sz w:val="26"/>
+          <w:szCs w:val="26"/>
+          <w:lang w:eastAsia="en-CA"/>
+        </w:rPr>
+        <w:t>- Trees</w:t>
+      </w:r>
+    </w:p>
+    <w:p>
+      <w:pPr>
+        <w:spacing w:after="0" w:line="240" w:lineRule="auto"/>
+        <w:rPr>
+          <w:rFonts w:ascii="Times New Roman" w:eastAsia="Times New Roman" w:hAnsi="Times New Roman" w:cs="Times New Roman"/>
+          <w:sz w:val="24"/>
+          <w:szCs w:val="24"/>
+          <w:lang w:eastAsia="en-CA"/>
+        </w:rPr>
+      </w:pPr>
+      <w:r>
+        <w:rPr>
+          <w:rFonts w:ascii="Trebuchet MS" w:eastAsia="Times New Roman" w:hAnsi="Trebuchet MS" w:cs="Times New Roman"/>
+          <w:color w:val="666666"/>
+          <w:sz w:val="26"/>
+          <w:szCs w:val="26"/>
+          <w:lang w:eastAsia="en-CA"/>
+        </w:rPr>
+        <w:tab/>
+      </w:r>
+      <w:r>
+        <w:rPr>
+          <w:rFonts w:ascii="Trebuchet MS" w:eastAsia="Times New Roman" w:hAnsi="Trebuchet MS" w:cs="Times New Roman"/>
+          <w:color w:val="666666"/>
+          <w:sz w:val="26"/>
+          <w:szCs w:val="26"/>
+          <w:lang w:eastAsia="en-CA"/>
+        </w:rPr>
+        <w:tab/>
+        <w:t>- Flag</w:t>
       </w:r>
     </w:p>
     <w:p>
@@ -5497,156 +5748,8 @@
         <w:tab/>
         <w:t>- etc.</w:t>
       </w:r>
-    </w:p>
-    <w:p>
-      <w:pPr>
-        <w:spacing w:after="0" w:line="240" w:lineRule="auto"/>
-        <w:rPr>
-          <w:rFonts w:ascii="Times New Roman" w:eastAsia="Times New Roman" w:hAnsi="Times New Roman" w:cs="Times New Roman"/>
-          <w:sz w:val="24"/>
-          <w:szCs w:val="24"/>
-          <w:lang w:eastAsia="en-CA"/>
-        </w:rPr>
-      </w:pPr>
-      <w:r>
-        <w:rPr>
-          <w:rFonts w:ascii="Trebuchet MS" w:eastAsia="Times New Roman" w:hAnsi="Trebuchet MS" w:cs="Times New Roman"/>
-          <w:color w:val="000000"/>
-          <w:sz w:val="26"/>
-          <w:szCs w:val="26"/>
-          <w:lang w:eastAsia="en-CA"/>
-        </w:rPr>
-        <w:tab/>
-        <w:t>- Environmental Art Lists</w:t>
-      </w:r>
-    </w:p>
-    <w:p>
-      <w:pPr>
-        <w:spacing w:after="0" w:line="240" w:lineRule="auto"/>
-        <w:rPr>
-          <w:rFonts w:ascii="Times New Roman" w:eastAsia="Times New Roman" w:hAnsi="Times New Roman" w:cs="Times New Roman"/>
-          <w:sz w:val="24"/>
-          <w:szCs w:val="24"/>
-          <w:lang w:eastAsia="en-CA"/>
-        </w:rPr>
-      </w:pPr>
-      <w:r>
-        <w:rPr>
-          <w:rFonts w:ascii="Trebuchet MS" w:eastAsia="Times New Roman" w:hAnsi="Trebuchet MS" w:cs="Times New Roman"/>
-          <w:color w:val="666666"/>
-          <w:sz w:val="26"/>
-          <w:szCs w:val="26"/>
-          <w:lang w:eastAsia="en-CA"/>
-        </w:rPr>
-        <w:tab/>
-      </w:r>
-      <w:r>
-        <w:rPr>
-          <w:rFonts w:ascii="Trebuchet MS" w:eastAsia="Times New Roman" w:hAnsi="Trebuchet MS" w:cs="Times New Roman"/>
-          <w:color w:val="666666"/>
-          <w:sz w:val="26"/>
-          <w:szCs w:val="26"/>
-          <w:lang w:eastAsia="en-CA"/>
-        </w:rPr>
-        <w:tab/>
-        <w:t>- Example #1</w:t>
-      </w:r>
-    </w:p>
-    <w:p>
-      <w:pPr>
-        <w:spacing w:after="0" w:line="240" w:lineRule="auto"/>
-        <w:rPr>
-          <w:rFonts w:ascii="Times New Roman" w:eastAsia="Times New Roman" w:hAnsi="Times New Roman" w:cs="Times New Roman"/>
-          <w:sz w:val="24"/>
-          <w:szCs w:val="24"/>
-          <w:lang w:eastAsia="en-CA"/>
-        </w:rPr>
-      </w:pPr>
-      <w:r>
-        <w:rPr>
-          <w:rFonts w:ascii="Trebuchet MS" w:eastAsia="Times New Roman" w:hAnsi="Trebuchet MS" w:cs="Times New Roman"/>
-          <w:color w:val="666666"/>
-          <w:sz w:val="26"/>
-          <w:szCs w:val="26"/>
-          <w:lang w:eastAsia="en-CA"/>
-        </w:rPr>
-        <w:tab/>
-      </w:r>
-      <w:r>
-        <w:rPr>
-          <w:rFonts w:ascii="Trebuchet MS" w:eastAsia="Times New Roman" w:hAnsi="Trebuchet MS" w:cs="Times New Roman"/>
-          <w:color w:val="666666"/>
-          <w:sz w:val="26"/>
-          <w:szCs w:val="26"/>
-          <w:lang w:eastAsia="en-CA"/>
-        </w:rPr>
-        <w:tab/>
-        <w:t xml:space="preserve">- Example #2 </w:t>
-      </w:r>
-    </w:p>
-    <w:p>
-      <w:pPr>
-        <w:spacing w:after="0" w:line="240" w:lineRule="auto"/>
-        <w:rPr>
-          <w:rFonts w:ascii="Times New Roman" w:eastAsia="Times New Roman" w:hAnsi="Times New Roman" w:cs="Times New Roman"/>
-          <w:sz w:val="24"/>
-          <w:szCs w:val="24"/>
-          <w:lang w:eastAsia="en-CA"/>
-        </w:rPr>
-      </w:pPr>
-      <w:r>
-        <w:rPr>
-          <w:rFonts w:ascii="Trebuchet MS" w:eastAsia="Times New Roman" w:hAnsi="Trebuchet MS" w:cs="Times New Roman"/>
-          <w:color w:val="666666"/>
-          <w:sz w:val="26"/>
-          <w:szCs w:val="26"/>
-          <w:lang w:eastAsia="en-CA"/>
-        </w:rPr>
-        <w:tab/>
-      </w:r>
-      <w:r>
-        <w:rPr>
-          <w:rFonts w:ascii="Trebuchet MS" w:eastAsia="Times New Roman" w:hAnsi="Trebuchet MS" w:cs="Times New Roman"/>
-          <w:color w:val="666666"/>
-          <w:sz w:val="26"/>
-          <w:szCs w:val="26"/>
-          <w:lang w:eastAsia="en-CA"/>
-        </w:rPr>
-        <w:tab/>
-        <w:t>- Example #3</w:t>
-      </w:r>
-    </w:p>
-    <w:p>
-      <w:pPr>
-        <w:spacing w:after="0" w:line="240" w:lineRule="auto"/>
-        <w:rPr>
-          <w:rFonts w:ascii="Times New Roman" w:eastAsia="Times New Roman" w:hAnsi="Times New Roman" w:cs="Times New Roman"/>
-          <w:sz w:val="24"/>
-          <w:szCs w:val="24"/>
-          <w:lang w:eastAsia="en-CA"/>
-        </w:rPr>
-      </w:pPr>
-      <w:r>
-        <w:rPr>
-          <w:rFonts w:ascii="Trebuchet MS" w:eastAsia="Times New Roman" w:hAnsi="Trebuchet MS" w:cs="Times New Roman"/>
-          <w:color w:val="666666"/>
-          <w:sz w:val="26"/>
-          <w:szCs w:val="26"/>
-          <w:lang w:eastAsia="en-CA"/>
-        </w:rPr>
-        <w:tab/>
-      </w:r>
-      <w:r>
-        <w:rPr>
-          <w:rFonts w:ascii="Trebuchet MS" w:eastAsia="Times New Roman" w:hAnsi="Trebuchet MS" w:cs="Times New Roman"/>
-          <w:color w:val="666666"/>
-          <w:sz w:val="26"/>
-          <w:szCs w:val="26"/>
-          <w:lang w:eastAsia="en-CA"/>
-        </w:rPr>
-        <w:tab/>
-        <w:t>- etc.</w:t>
-      </w:r>
+      <w:bookmarkStart w:id="0" w:name="_GoBack"/>
+      <w:bookmarkEnd w:id="0"/>
     </w:p>
     <w:p>
       <w:pPr>
@@ -5700,508 +5803,141 @@
       <w:pPr>
         <w:spacing w:after="0" w:line="240" w:lineRule="auto"/>
         <w:rPr>
-          <w:rFonts w:ascii="Times New Roman" w:eastAsia="Times New Roman" w:hAnsi="Times New Roman" w:cs="Times New Roman"/>
-          <w:sz w:val="24"/>
-          <w:szCs w:val="24"/>
-          <w:lang w:eastAsia="en-CA"/>
-        </w:rPr>
-      </w:pPr>
-      <w:r>
-        <w:rPr>
-          <w:rFonts w:ascii="Trebuchet MS" w:eastAsia="Times New Roman" w:hAnsi="Trebuchet MS" w:cs="Times New Roman"/>
-          <w:color w:val="000000"/>
-          <w:sz w:val="26"/>
-          <w:szCs w:val="26"/>
-          <w:lang w:eastAsia="en-CA"/>
-        </w:rPr>
-        <w:tab/>
-      </w:r>
-      <w:r>
-        <w:rPr>
-          <w:rFonts w:ascii="Trebuchet MS" w:eastAsia="Times New Roman" w:hAnsi="Trebuchet MS" w:cs="Times New Roman"/>
-          <w:color w:val="000000"/>
-          <w:sz w:val="26"/>
-          <w:szCs w:val="26"/>
-          <w:lang w:eastAsia="en-CA"/>
-        </w:rPr>
-        <w:tab/>
-        <w:t>- Outside</w:t>
-      </w:r>
-    </w:p>
-    <w:p>
-      <w:pPr>
-        <w:spacing w:after="0" w:line="240" w:lineRule="auto"/>
-        <w:rPr>
-          <w:rFonts w:ascii="Times New Roman" w:eastAsia="Times New Roman" w:hAnsi="Times New Roman" w:cs="Times New Roman"/>
-          <w:sz w:val="24"/>
-          <w:szCs w:val="24"/>
-          <w:lang w:eastAsia="en-CA"/>
-        </w:rPr>
-      </w:pPr>
-      <w:r>
-        <w:rPr>
-          <w:rFonts w:ascii="Trebuchet MS" w:eastAsia="Times New Roman" w:hAnsi="Trebuchet MS" w:cs="Times New Roman"/>
-          <w:color w:val="666666"/>
-          <w:sz w:val="26"/>
-          <w:szCs w:val="26"/>
-          <w:lang w:eastAsia="en-CA"/>
-        </w:rPr>
-        <w:tab/>
-      </w:r>
-      <w:r>
-        <w:rPr>
-          <w:rFonts w:ascii="Trebuchet MS" w:eastAsia="Times New Roman" w:hAnsi="Trebuchet MS" w:cs="Times New Roman"/>
-          <w:color w:val="666666"/>
-          <w:sz w:val="26"/>
-          <w:szCs w:val="26"/>
-          <w:lang w:eastAsia="en-CA"/>
-        </w:rPr>
-        <w:tab/>
-      </w:r>
-      <w:r>
-        <w:rPr>
-          <w:rFonts w:ascii="Trebuchet MS" w:eastAsia="Times New Roman" w:hAnsi="Trebuchet MS" w:cs="Times New Roman"/>
-          <w:color w:val="666666"/>
-          <w:sz w:val="26"/>
-          <w:szCs w:val="26"/>
-          <w:lang w:eastAsia="en-CA"/>
-        </w:rPr>
-        <w:tab/>
-        <w:t>- Level 1</w:t>
-      </w:r>
-    </w:p>
-    <w:p>
-      <w:pPr>
-        <w:spacing w:after="0" w:line="240" w:lineRule="auto"/>
-        <w:rPr>
-          <w:rFonts w:ascii="Times New Roman" w:eastAsia="Times New Roman" w:hAnsi="Times New Roman" w:cs="Times New Roman"/>
-          <w:sz w:val="24"/>
-          <w:szCs w:val="24"/>
-          <w:lang w:eastAsia="en-CA"/>
-        </w:rPr>
-      </w:pPr>
-      <w:r>
-        <w:rPr>
-          <w:rFonts w:ascii="Trebuchet MS" w:eastAsia="Times New Roman" w:hAnsi="Trebuchet MS" w:cs="Times New Roman"/>
-          <w:color w:val="666666"/>
-          <w:sz w:val="26"/>
-          <w:szCs w:val="26"/>
-          <w:lang w:eastAsia="en-CA"/>
-        </w:rPr>
-        <w:tab/>
-      </w:r>
-      <w:r>
-        <w:rPr>
-          <w:rFonts w:ascii="Trebuchet MS" w:eastAsia="Times New Roman" w:hAnsi="Trebuchet MS" w:cs="Times New Roman"/>
-          <w:color w:val="666666"/>
-          <w:sz w:val="26"/>
-          <w:szCs w:val="26"/>
-          <w:lang w:eastAsia="en-CA"/>
-        </w:rPr>
-        <w:tab/>
-      </w:r>
-      <w:r>
-        <w:rPr>
-          <w:rFonts w:ascii="Trebuchet MS" w:eastAsia="Times New Roman" w:hAnsi="Trebuchet MS" w:cs="Times New Roman"/>
-          <w:color w:val="666666"/>
-          <w:sz w:val="26"/>
-          <w:szCs w:val="26"/>
-          <w:lang w:eastAsia="en-CA"/>
-        </w:rPr>
-        <w:tab/>
-        <w:t xml:space="preserve">- Level 2 </w:t>
-      </w:r>
-    </w:p>
-    <w:p>
-      <w:pPr>
-        <w:spacing w:after="0" w:line="240" w:lineRule="auto"/>
-        <w:rPr>
-          <w:rFonts w:ascii="Times New Roman" w:eastAsia="Times New Roman" w:hAnsi="Times New Roman" w:cs="Times New Roman"/>
-          <w:sz w:val="24"/>
-          <w:szCs w:val="24"/>
-          <w:lang w:eastAsia="en-CA"/>
-        </w:rPr>
-      </w:pPr>
-      <w:r>
-        <w:rPr>
-          <w:rFonts w:ascii="Trebuchet MS" w:eastAsia="Times New Roman" w:hAnsi="Trebuchet MS" w:cs="Times New Roman"/>
-          <w:color w:val="666666"/>
-          <w:sz w:val="26"/>
-          <w:szCs w:val="26"/>
-          <w:lang w:eastAsia="en-CA"/>
-        </w:rPr>
-        <w:tab/>
-      </w:r>
-      <w:r>
-        <w:rPr>
-          <w:rFonts w:ascii="Trebuchet MS" w:eastAsia="Times New Roman" w:hAnsi="Trebuchet MS" w:cs="Times New Roman"/>
-          <w:color w:val="666666"/>
-          <w:sz w:val="26"/>
-          <w:szCs w:val="26"/>
-          <w:lang w:eastAsia="en-CA"/>
-        </w:rPr>
-        <w:tab/>
-      </w:r>
-      <w:r>
-        <w:rPr>
-          <w:rFonts w:ascii="Trebuchet MS" w:eastAsia="Times New Roman" w:hAnsi="Trebuchet MS" w:cs="Times New Roman"/>
-          <w:color w:val="666666"/>
-          <w:sz w:val="26"/>
-          <w:szCs w:val="26"/>
-          <w:lang w:eastAsia="en-CA"/>
-        </w:rPr>
-        <w:tab/>
-        <w:t>- Level 3</w:t>
-      </w:r>
-    </w:p>
-    <w:p>
-      <w:pPr>
-        <w:spacing w:after="0" w:line="240" w:lineRule="auto"/>
-        <w:rPr>
-          <w:rFonts w:ascii="Times New Roman" w:eastAsia="Times New Roman" w:hAnsi="Times New Roman" w:cs="Times New Roman"/>
-          <w:sz w:val="24"/>
-          <w:szCs w:val="24"/>
-          <w:lang w:eastAsia="en-CA"/>
-        </w:rPr>
-      </w:pPr>
-      <w:r>
-        <w:rPr>
-          <w:rFonts w:ascii="Trebuchet MS" w:eastAsia="Times New Roman" w:hAnsi="Trebuchet MS" w:cs="Times New Roman"/>
-          <w:color w:val="666666"/>
-          <w:sz w:val="26"/>
-          <w:szCs w:val="26"/>
-          <w:lang w:eastAsia="en-CA"/>
-        </w:rPr>
-        <w:tab/>
-      </w:r>
-      <w:r>
-        <w:rPr>
-          <w:rFonts w:ascii="Trebuchet MS" w:eastAsia="Times New Roman" w:hAnsi="Trebuchet MS" w:cs="Times New Roman"/>
-          <w:color w:val="666666"/>
-          <w:sz w:val="26"/>
-          <w:szCs w:val="26"/>
-          <w:lang w:eastAsia="en-CA"/>
-        </w:rPr>
-        <w:tab/>
-      </w:r>
-      <w:r>
-        <w:rPr>
-          <w:rFonts w:ascii="Trebuchet MS" w:eastAsia="Times New Roman" w:hAnsi="Trebuchet MS" w:cs="Times New Roman"/>
-          <w:color w:val="666666"/>
-          <w:sz w:val="26"/>
-          <w:szCs w:val="26"/>
-          <w:lang w:eastAsia="en-CA"/>
-        </w:rPr>
-        <w:tab/>
-        <w:t>- etc.</w:t>
-      </w:r>
-    </w:p>
-    <w:p>
-      <w:pPr>
-        <w:spacing w:after="0" w:line="240" w:lineRule="auto"/>
-        <w:rPr>
-          <w:rFonts w:ascii="Times New Roman" w:eastAsia="Times New Roman" w:hAnsi="Times New Roman" w:cs="Times New Roman"/>
-          <w:sz w:val="24"/>
-          <w:szCs w:val="24"/>
-          <w:lang w:eastAsia="en-CA"/>
-        </w:rPr>
-      </w:pPr>
-      <w:r>
-        <w:rPr>
-          <w:rFonts w:ascii="Trebuchet MS" w:eastAsia="Times New Roman" w:hAnsi="Trebuchet MS" w:cs="Times New Roman"/>
-          <w:color w:val="000000"/>
-          <w:sz w:val="26"/>
-          <w:szCs w:val="26"/>
-          <w:lang w:eastAsia="en-CA"/>
-        </w:rPr>
-        <w:tab/>
-      </w:r>
-      <w:r>
-        <w:rPr>
-          <w:rFonts w:ascii="Trebuchet MS" w:eastAsia="Times New Roman" w:hAnsi="Trebuchet MS" w:cs="Times New Roman"/>
-          <w:color w:val="000000"/>
-          <w:sz w:val="26"/>
-          <w:szCs w:val="26"/>
-          <w:lang w:eastAsia="en-CA"/>
-        </w:rPr>
-        <w:tab/>
-        <w:t>- Inside</w:t>
-      </w:r>
-    </w:p>
-    <w:p>
-      <w:pPr>
-        <w:spacing w:after="0" w:line="240" w:lineRule="auto"/>
-        <w:rPr>
-          <w:rFonts w:ascii="Times New Roman" w:eastAsia="Times New Roman" w:hAnsi="Times New Roman" w:cs="Times New Roman"/>
-          <w:sz w:val="24"/>
-          <w:szCs w:val="24"/>
-          <w:lang w:eastAsia="en-CA"/>
-        </w:rPr>
-      </w:pPr>
-      <w:r>
-        <w:rPr>
-          <w:rFonts w:ascii="Trebuchet MS" w:eastAsia="Times New Roman" w:hAnsi="Trebuchet MS" w:cs="Times New Roman"/>
-          <w:color w:val="666666"/>
-          <w:sz w:val="26"/>
-          <w:szCs w:val="26"/>
-          <w:lang w:eastAsia="en-CA"/>
-        </w:rPr>
-        <w:tab/>
-      </w:r>
-      <w:r>
-        <w:rPr>
-          <w:rFonts w:ascii="Trebuchet MS" w:eastAsia="Times New Roman" w:hAnsi="Trebuchet MS" w:cs="Times New Roman"/>
-          <w:color w:val="666666"/>
-          <w:sz w:val="26"/>
-          <w:szCs w:val="26"/>
-          <w:lang w:eastAsia="en-CA"/>
-        </w:rPr>
-        <w:tab/>
-      </w:r>
-      <w:r>
-        <w:rPr>
-          <w:rFonts w:ascii="Trebuchet MS" w:eastAsia="Times New Roman" w:hAnsi="Trebuchet MS" w:cs="Times New Roman"/>
-          <w:color w:val="666666"/>
-          <w:sz w:val="26"/>
-          <w:szCs w:val="26"/>
-          <w:lang w:eastAsia="en-CA"/>
-        </w:rPr>
-        <w:tab/>
-        <w:t>- Level 1</w:t>
-      </w:r>
-    </w:p>
-    <w:p>
-      <w:pPr>
-        <w:spacing w:after="0" w:line="240" w:lineRule="auto"/>
-        <w:rPr>
-          <w:rFonts w:ascii="Times New Roman" w:eastAsia="Times New Roman" w:hAnsi="Times New Roman" w:cs="Times New Roman"/>
-          <w:sz w:val="24"/>
-          <w:szCs w:val="24"/>
-          <w:lang w:eastAsia="en-CA"/>
-        </w:rPr>
-      </w:pPr>
-      <w:r>
-        <w:rPr>
-          <w:rFonts w:ascii="Trebuchet MS" w:eastAsia="Times New Roman" w:hAnsi="Trebuchet MS" w:cs="Times New Roman"/>
-          <w:color w:val="666666"/>
-          <w:sz w:val="26"/>
-          <w:szCs w:val="26"/>
-          <w:lang w:eastAsia="en-CA"/>
-        </w:rPr>
-        <w:tab/>
-      </w:r>
-      <w:r>
-        <w:rPr>
-          <w:rFonts w:ascii="Trebuchet MS" w:eastAsia="Times New Roman" w:hAnsi="Trebuchet MS" w:cs="Times New Roman"/>
-          <w:color w:val="666666"/>
-          <w:sz w:val="26"/>
-          <w:szCs w:val="26"/>
-          <w:lang w:eastAsia="en-CA"/>
-        </w:rPr>
-        <w:tab/>
-      </w:r>
-      <w:r>
-        <w:rPr>
-          <w:rFonts w:ascii="Trebuchet MS" w:eastAsia="Times New Roman" w:hAnsi="Trebuchet MS" w:cs="Times New Roman"/>
-          <w:color w:val="666666"/>
-          <w:sz w:val="26"/>
-          <w:szCs w:val="26"/>
-          <w:lang w:eastAsia="en-CA"/>
-        </w:rPr>
-        <w:tab/>
-        <w:t>- Level 2</w:t>
-      </w:r>
-    </w:p>
-    <w:p>
-      <w:pPr>
-        <w:spacing w:after="0" w:line="240" w:lineRule="auto"/>
-        <w:rPr>
-          <w:rFonts w:ascii="Times New Roman" w:eastAsia="Times New Roman" w:hAnsi="Times New Roman" w:cs="Times New Roman"/>
-          <w:sz w:val="24"/>
-          <w:szCs w:val="24"/>
-          <w:lang w:eastAsia="en-CA"/>
-        </w:rPr>
-      </w:pPr>
-      <w:r>
-        <w:rPr>
-          <w:rFonts w:ascii="Trebuchet MS" w:eastAsia="Times New Roman" w:hAnsi="Trebuchet MS" w:cs="Times New Roman"/>
-          <w:color w:val="666666"/>
-          <w:sz w:val="26"/>
-          <w:szCs w:val="26"/>
-          <w:lang w:eastAsia="en-CA"/>
-        </w:rPr>
-        <w:tab/>
-      </w:r>
-      <w:r>
-        <w:rPr>
-          <w:rFonts w:ascii="Trebuchet MS" w:eastAsia="Times New Roman" w:hAnsi="Trebuchet MS" w:cs="Times New Roman"/>
-          <w:color w:val="666666"/>
-          <w:sz w:val="26"/>
-          <w:szCs w:val="26"/>
-          <w:lang w:eastAsia="en-CA"/>
-        </w:rPr>
-        <w:tab/>
-      </w:r>
-      <w:r>
-        <w:rPr>
-          <w:rFonts w:ascii="Trebuchet MS" w:eastAsia="Times New Roman" w:hAnsi="Trebuchet MS" w:cs="Times New Roman"/>
-          <w:color w:val="666666"/>
-          <w:sz w:val="26"/>
-          <w:szCs w:val="26"/>
-          <w:lang w:eastAsia="en-CA"/>
-        </w:rPr>
-        <w:tab/>
-        <w:t>- Level 3</w:t>
-      </w:r>
-    </w:p>
-    <w:p>
-      <w:pPr>
-        <w:spacing w:after="0" w:line="240" w:lineRule="auto"/>
-        <w:rPr>
-          <w:rFonts w:ascii="Times New Roman" w:eastAsia="Times New Roman" w:hAnsi="Times New Roman" w:cs="Times New Roman"/>
-          <w:sz w:val="24"/>
-          <w:szCs w:val="24"/>
-          <w:lang w:eastAsia="en-CA"/>
-        </w:rPr>
-      </w:pPr>
-      <w:r>
-        <w:rPr>
-          <w:rFonts w:ascii="Trebuchet MS" w:eastAsia="Times New Roman" w:hAnsi="Trebuchet MS" w:cs="Times New Roman"/>
-          <w:color w:val="666666"/>
-          <w:sz w:val="26"/>
-          <w:szCs w:val="26"/>
-          <w:lang w:eastAsia="en-CA"/>
-        </w:rPr>
-        <w:tab/>
-      </w:r>
-      <w:r>
-        <w:rPr>
-          <w:rFonts w:ascii="Trebuchet MS" w:eastAsia="Times New Roman" w:hAnsi="Trebuchet MS" w:cs="Times New Roman"/>
-          <w:color w:val="666666"/>
-          <w:sz w:val="26"/>
-          <w:szCs w:val="26"/>
-          <w:lang w:eastAsia="en-CA"/>
-        </w:rPr>
-        <w:tab/>
-      </w:r>
-      <w:r>
-        <w:rPr>
-          <w:rFonts w:ascii="Trebuchet MS" w:eastAsia="Times New Roman" w:hAnsi="Trebuchet MS" w:cs="Times New Roman"/>
-          <w:color w:val="666666"/>
-          <w:sz w:val="26"/>
-          <w:szCs w:val="26"/>
-          <w:lang w:eastAsia="en-CA"/>
-        </w:rPr>
-        <w:tab/>
-        <w:t>- etc.</w:t>
-      </w:r>
-    </w:p>
-    <w:p>
-      <w:pPr>
-        <w:spacing w:after="240" w:line="240" w:lineRule="auto"/>
-        <w:rPr>
-          <w:rFonts w:ascii="Times New Roman" w:eastAsia="Times New Roman" w:hAnsi="Times New Roman" w:cs="Times New Roman"/>
-          <w:sz w:val="24"/>
-          <w:szCs w:val="24"/>
-          <w:lang w:eastAsia="en-CA"/>
-        </w:rPr>
-      </w:pPr>
-    </w:p>
-    <w:p>
-      <w:pPr>
-        <w:spacing w:after="0" w:line="240" w:lineRule="auto"/>
-        <w:rPr>
-          <w:rFonts w:ascii="Trebuchet MS" w:eastAsia="Times New Roman" w:hAnsi="Trebuchet MS" w:cs="Times New Roman"/>
-          <w:color w:val="000000"/>
-          <w:sz w:val="26"/>
-          <w:szCs w:val="26"/>
-          <w:lang w:eastAsia="en-CA"/>
-        </w:rPr>
-      </w:pPr>
-    </w:p>
-    <w:p>
-      <w:pPr>
-        <w:spacing w:after="0" w:line="240" w:lineRule="auto"/>
-        <w:rPr>
-          <w:rFonts w:ascii="Trebuchet MS" w:eastAsia="Times New Roman" w:hAnsi="Trebuchet MS" w:cs="Times New Roman"/>
-          <w:color w:val="000000"/>
-          <w:sz w:val="26"/>
-          <w:szCs w:val="26"/>
-          <w:lang w:eastAsia="en-CA"/>
-        </w:rPr>
-      </w:pPr>
-    </w:p>
-    <w:p>
-      <w:pPr>
-        <w:spacing w:after="0" w:line="240" w:lineRule="auto"/>
-        <w:rPr>
-          <w:rFonts w:ascii="Trebuchet MS" w:eastAsia="Times New Roman" w:hAnsi="Trebuchet MS" w:cs="Times New Roman"/>
-          <w:color w:val="000000"/>
-          <w:sz w:val="26"/>
-          <w:szCs w:val="26"/>
-          <w:lang w:eastAsia="en-CA"/>
-        </w:rPr>
-      </w:pPr>
-    </w:p>
-    <w:p>
-      <w:pPr>
-        <w:spacing w:after="0" w:line="240" w:lineRule="auto"/>
-        <w:rPr>
-          <w:rFonts w:ascii="Trebuchet MS" w:eastAsia="Times New Roman" w:hAnsi="Trebuchet MS" w:cs="Times New Roman"/>
-          <w:color w:val="000000"/>
-          <w:sz w:val="26"/>
-          <w:szCs w:val="26"/>
-          <w:lang w:eastAsia="en-CA"/>
-        </w:rPr>
-      </w:pPr>
-    </w:p>
-    <w:p>
-      <w:pPr>
-        <w:spacing w:after="0" w:line="240" w:lineRule="auto"/>
-        <w:rPr>
-          <w:rFonts w:ascii="Trebuchet MS" w:eastAsia="Times New Roman" w:hAnsi="Trebuchet MS" w:cs="Times New Roman"/>
-          <w:color w:val="000000"/>
-          <w:sz w:val="26"/>
-          <w:szCs w:val="26"/>
-          <w:lang w:eastAsia="en-CA"/>
-        </w:rPr>
-      </w:pPr>
-    </w:p>
-    <w:p>
-      <w:pPr>
-        <w:spacing w:after="0" w:line="240" w:lineRule="auto"/>
-        <w:rPr>
-          <w:rFonts w:ascii="Trebuchet MS" w:eastAsia="Times New Roman" w:hAnsi="Trebuchet MS" w:cs="Times New Roman"/>
-          <w:color w:val="000000"/>
-          <w:sz w:val="26"/>
-          <w:szCs w:val="26"/>
-          <w:lang w:eastAsia="en-CA"/>
-        </w:rPr>
-      </w:pPr>
-    </w:p>
-    <w:p>
-      <w:pPr>
-        <w:spacing w:after="0" w:line="240" w:lineRule="auto"/>
-        <w:rPr>
-          <w:rFonts w:ascii="Trebuchet MS" w:eastAsia="Times New Roman" w:hAnsi="Trebuchet MS" w:cs="Times New Roman"/>
-          <w:color w:val="000000"/>
-          <w:sz w:val="26"/>
-          <w:szCs w:val="26"/>
-          <w:lang w:eastAsia="en-CA"/>
-        </w:rPr>
-      </w:pPr>
-    </w:p>
-    <w:p>
-      <w:pPr>
-        <w:spacing w:after="0" w:line="240" w:lineRule="auto"/>
-        <w:rPr>
-          <w:rFonts w:ascii="Trebuchet MS" w:eastAsia="Times New Roman" w:hAnsi="Trebuchet MS" w:cs="Times New Roman"/>
-          <w:color w:val="000000"/>
-          <w:sz w:val="26"/>
-          <w:szCs w:val="26"/>
-          <w:lang w:eastAsia="en-CA"/>
-        </w:rPr>
-      </w:pPr>
+          <w:rFonts w:ascii="Trebuchet MS" w:eastAsia="Times New Roman" w:hAnsi="Trebuchet MS" w:cs="Times New Roman"/>
+          <w:color w:val="000000"/>
+          <w:sz w:val="26"/>
+          <w:szCs w:val="26"/>
+          <w:lang w:eastAsia="en-CA"/>
+        </w:rPr>
+      </w:pPr>
+      <w:r>
+        <w:rPr>
+          <w:rFonts w:ascii="Trebuchet MS" w:eastAsia="Times New Roman" w:hAnsi="Trebuchet MS" w:cs="Times New Roman"/>
+          <w:color w:val="000000"/>
+          <w:sz w:val="26"/>
+          <w:szCs w:val="26"/>
+          <w:lang w:eastAsia="en-CA"/>
+        </w:rPr>
+        <w:tab/>
+      </w:r>
+      <w:r>
+        <w:rPr>
+          <w:rFonts w:ascii="Trebuchet MS" w:eastAsia="Times New Roman" w:hAnsi="Trebuchet MS" w:cs="Times New Roman"/>
+          <w:color w:val="000000"/>
+          <w:sz w:val="26"/>
+          <w:szCs w:val="26"/>
+          <w:lang w:eastAsia="en-CA"/>
+        </w:rPr>
+        <w:tab/>
+      </w:r>
+      <w:r>
+        <w:rPr>
+          <w:rFonts w:ascii="Trebuchet MS" w:eastAsia="Times New Roman" w:hAnsi="Trebuchet MS" w:cs="Times New Roman"/>
+          <w:color w:val="000000"/>
+          <w:sz w:val="26"/>
+          <w:szCs w:val="26"/>
+          <w:lang w:eastAsia="en-CA"/>
+        </w:rPr>
+        <w:t>-Club hitting ball</w:t>
+      </w:r>
+    </w:p>
+    <w:p>
+      <w:pPr>
+        <w:spacing w:after="0" w:line="240" w:lineRule="auto"/>
+        <w:rPr>
+          <w:rFonts w:ascii="Trebuchet MS" w:eastAsia="Times New Roman" w:hAnsi="Trebuchet MS" w:cs="Times New Roman"/>
+          <w:color w:val="000000"/>
+          <w:sz w:val="26"/>
+          <w:szCs w:val="26"/>
+          <w:lang w:eastAsia="en-CA"/>
+        </w:rPr>
+      </w:pPr>
+      <w:r>
+        <w:rPr>
+          <w:rFonts w:ascii="Trebuchet MS" w:eastAsia="Times New Roman" w:hAnsi="Trebuchet MS" w:cs="Times New Roman"/>
+          <w:color w:val="000000"/>
+          <w:sz w:val="26"/>
+          <w:szCs w:val="26"/>
+          <w:lang w:eastAsia="en-CA"/>
+        </w:rPr>
+        <w:tab/>
+      </w:r>
+      <w:r>
+        <w:rPr>
+          <w:rFonts w:ascii="Trebuchet MS" w:eastAsia="Times New Roman" w:hAnsi="Trebuchet MS" w:cs="Times New Roman"/>
+          <w:color w:val="000000"/>
+          <w:sz w:val="26"/>
+          <w:szCs w:val="26"/>
+          <w:lang w:eastAsia="en-CA"/>
+        </w:rPr>
+        <w:tab/>
+        <w:t>-Ball falling in hole</w:t>
+      </w:r>
+    </w:p>
+    <w:p>
+      <w:pPr>
+        <w:spacing w:after="0" w:line="240" w:lineRule="auto"/>
+        <w:rPr>
+          <w:rFonts w:ascii="Trebuchet MS" w:eastAsia="Times New Roman" w:hAnsi="Trebuchet MS" w:cs="Times New Roman"/>
+          <w:color w:val="000000"/>
+          <w:sz w:val="26"/>
+          <w:szCs w:val="26"/>
+          <w:lang w:eastAsia="en-CA"/>
+        </w:rPr>
+      </w:pPr>
+      <w:r>
+        <w:rPr>
+          <w:rFonts w:ascii="Trebuchet MS" w:eastAsia="Times New Roman" w:hAnsi="Trebuchet MS" w:cs="Times New Roman"/>
+          <w:color w:val="000000"/>
+          <w:sz w:val="26"/>
+          <w:szCs w:val="26"/>
+          <w:lang w:eastAsia="en-CA"/>
+        </w:rPr>
+        <w:tab/>
+      </w:r>
+      <w:r>
+        <w:rPr>
+          <w:rFonts w:ascii="Trebuchet MS" w:eastAsia="Times New Roman" w:hAnsi="Trebuchet MS" w:cs="Times New Roman"/>
+          <w:color w:val="000000"/>
+          <w:sz w:val="26"/>
+          <w:szCs w:val="26"/>
+          <w:lang w:eastAsia="en-CA"/>
+        </w:rPr>
+        <w:tab/>
+        <w:t>-Menu music</w:t>
+      </w:r>
+    </w:p>
+    <w:p>
+      <w:pPr>
+        <w:spacing w:after="0" w:line="240" w:lineRule="auto"/>
+        <w:rPr>
+          <w:rFonts w:ascii="Times New Roman" w:eastAsia="Times New Roman" w:hAnsi="Times New Roman" w:cs="Times New Roman"/>
+          <w:sz w:val="24"/>
+          <w:szCs w:val="24"/>
+          <w:lang w:eastAsia="en-CA"/>
+        </w:rPr>
+      </w:pPr>
+      <w:r>
+        <w:rPr>
+          <w:rFonts w:ascii="Trebuchet MS" w:eastAsia="Times New Roman" w:hAnsi="Trebuchet MS" w:cs="Times New Roman"/>
+          <w:color w:val="000000"/>
+          <w:sz w:val="26"/>
+          <w:szCs w:val="26"/>
+          <w:lang w:eastAsia="en-CA"/>
+        </w:rPr>
+        <w:tab/>
+      </w:r>
+      <w:r>
+        <w:rPr>
+          <w:rFonts w:ascii="Trebuchet MS" w:eastAsia="Times New Roman" w:hAnsi="Trebuchet MS" w:cs="Times New Roman"/>
+          <w:color w:val="000000"/>
+          <w:sz w:val="26"/>
+          <w:szCs w:val="26"/>
+          <w:lang w:eastAsia="en-CA"/>
+        </w:rPr>
+        <w:tab/>
+        <w:t>-Death noise</w:t>
+      </w:r>
     </w:p>
     <w:p>
       <w:pPr>
@@ -6253,389 +5989,17 @@
           <w:lang w:eastAsia="en-CA"/>
         </w:rPr>
         <w:tab/>
-        <w:t>- Character Movement Sound List</w:t>
-      </w:r>
-    </w:p>
-    <w:p>
-      <w:pPr>
-        <w:spacing w:after="0" w:line="240" w:lineRule="auto"/>
-        <w:rPr>
-          <w:rFonts w:ascii="Times New Roman" w:eastAsia="Times New Roman" w:hAnsi="Times New Roman" w:cs="Times New Roman"/>
-          <w:sz w:val="24"/>
-          <w:szCs w:val="24"/>
-          <w:lang w:eastAsia="en-CA"/>
-        </w:rPr>
-      </w:pPr>
-      <w:r>
-        <w:rPr>
-          <w:rFonts w:ascii="Trebuchet MS" w:eastAsia="Times New Roman" w:hAnsi="Trebuchet MS" w:cs="Times New Roman"/>
-          <w:color w:val="666666"/>
-          <w:sz w:val="26"/>
-          <w:szCs w:val="26"/>
-          <w:lang w:eastAsia="en-CA"/>
-        </w:rPr>
-        <w:tab/>
-      </w:r>
-      <w:r>
-        <w:rPr>
-          <w:rFonts w:ascii="Trebuchet MS" w:eastAsia="Times New Roman" w:hAnsi="Trebuchet MS" w:cs="Times New Roman"/>
-          <w:color w:val="666666"/>
-          <w:sz w:val="26"/>
-          <w:szCs w:val="26"/>
-          <w:lang w:eastAsia="en-CA"/>
-        </w:rPr>
-        <w:tab/>
-      </w:r>
-      <w:r>
-        <w:rPr>
-          <w:rFonts w:ascii="Trebuchet MS" w:eastAsia="Times New Roman" w:hAnsi="Trebuchet MS" w:cs="Times New Roman"/>
-          <w:color w:val="666666"/>
-          <w:sz w:val="26"/>
-          <w:szCs w:val="26"/>
-          <w:lang w:eastAsia="en-CA"/>
-        </w:rPr>
-        <w:tab/>
-        <w:t>- Example 1</w:t>
-      </w:r>
-    </w:p>
-    <w:p>
-      <w:pPr>
-        <w:spacing w:after="0" w:line="240" w:lineRule="auto"/>
-        <w:rPr>
-          <w:rFonts w:ascii="Times New Roman" w:eastAsia="Times New Roman" w:hAnsi="Times New Roman" w:cs="Times New Roman"/>
-          <w:sz w:val="24"/>
-          <w:szCs w:val="24"/>
-          <w:lang w:eastAsia="en-CA"/>
-        </w:rPr>
-      </w:pPr>
-      <w:r>
-        <w:rPr>
-          <w:rFonts w:ascii="Trebuchet MS" w:eastAsia="Times New Roman" w:hAnsi="Trebuchet MS" w:cs="Times New Roman"/>
-          <w:color w:val="666666"/>
-          <w:sz w:val="26"/>
-          <w:szCs w:val="26"/>
-          <w:lang w:eastAsia="en-CA"/>
-        </w:rPr>
-        <w:tab/>
-      </w:r>
-      <w:r>
-        <w:rPr>
-          <w:rFonts w:ascii="Trebuchet MS" w:eastAsia="Times New Roman" w:hAnsi="Trebuchet MS" w:cs="Times New Roman"/>
-          <w:color w:val="666666"/>
-          <w:sz w:val="26"/>
-          <w:szCs w:val="26"/>
-          <w:lang w:eastAsia="en-CA"/>
-        </w:rPr>
-        <w:tab/>
-      </w:r>
-      <w:r>
-        <w:rPr>
-          <w:rFonts w:ascii="Trebuchet MS" w:eastAsia="Times New Roman" w:hAnsi="Trebuchet MS" w:cs="Times New Roman"/>
-          <w:color w:val="666666"/>
-          <w:sz w:val="26"/>
-          <w:szCs w:val="26"/>
-          <w:lang w:eastAsia="en-CA"/>
-        </w:rPr>
-        <w:tab/>
-        <w:t>- Example 2</w:t>
-      </w:r>
-    </w:p>
-    <w:p>
-      <w:pPr>
-        <w:spacing w:after="0" w:line="240" w:lineRule="auto"/>
-        <w:ind w:left="1440" w:firstLine="720"/>
-        <w:rPr>
-          <w:rFonts w:ascii="Times New Roman" w:eastAsia="Times New Roman" w:hAnsi="Times New Roman" w:cs="Times New Roman"/>
-          <w:sz w:val="24"/>
-          <w:szCs w:val="24"/>
-          <w:lang w:eastAsia="en-CA"/>
-        </w:rPr>
-      </w:pPr>
-      <w:r>
-        <w:rPr>
-          <w:rFonts w:ascii="Trebuchet MS" w:eastAsia="Times New Roman" w:hAnsi="Trebuchet MS" w:cs="Times New Roman"/>
-          <w:color w:val="666666"/>
-          <w:sz w:val="26"/>
-          <w:szCs w:val="26"/>
-          <w:lang w:eastAsia="en-CA"/>
-        </w:rPr>
-        <w:t xml:space="preserve">- etc. </w:t>
-      </w:r>
-    </w:p>
-    <w:p>
-      <w:pPr>
-        <w:spacing w:after="0" w:line="240" w:lineRule="auto"/>
-        <w:rPr>
-          <w:rFonts w:ascii="Times New Roman" w:eastAsia="Times New Roman" w:hAnsi="Times New Roman" w:cs="Times New Roman"/>
-          <w:sz w:val="24"/>
-          <w:szCs w:val="24"/>
-          <w:lang w:eastAsia="en-CA"/>
-        </w:rPr>
-      </w:pPr>
-      <w:r>
-        <w:rPr>
-          <w:rFonts w:ascii="Trebuchet MS" w:eastAsia="Times New Roman" w:hAnsi="Trebuchet MS" w:cs="Times New Roman"/>
-          <w:color w:val="000000"/>
-          <w:sz w:val="26"/>
-          <w:szCs w:val="26"/>
-          <w:lang w:eastAsia="en-CA"/>
-        </w:rPr>
-        <w:tab/>
-      </w:r>
-      <w:r>
-        <w:rPr>
-          <w:rFonts w:ascii="Trebuchet MS" w:eastAsia="Times New Roman" w:hAnsi="Trebuchet MS" w:cs="Times New Roman"/>
-          <w:color w:val="000000"/>
-          <w:sz w:val="26"/>
-          <w:szCs w:val="26"/>
-          <w:lang w:eastAsia="en-CA"/>
-        </w:rPr>
-        <w:tab/>
-        <w:t>- Character Hit / Collision Sound list</w:t>
-      </w:r>
-    </w:p>
-    <w:p>
-      <w:pPr>
-        <w:spacing w:after="0" w:line="240" w:lineRule="auto"/>
-        <w:ind w:left="1440" w:firstLine="720"/>
-        <w:rPr>
-          <w:rFonts w:ascii="Times New Roman" w:eastAsia="Times New Roman" w:hAnsi="Times New Roman" w:cs="Times New Roman"/>
-          <w:sz w:val="24"/>
-          <w:szCs w:val="24"/>
-          <w:lang w:eastAsia="en-CA"/>
-        </w:rPr>
-      </w:pPr>
-      <w:r>
-        <w:rPr>
-          <w:rFonts w:ascii="Trebuchet MS" w:eastAsia="Times New Roman" w:hAnsi="Trebuchet MS" w:cs="Times New Roman"/>
-          <w:color w:val="666666"/>
-          <w:sz w:val="26"/>
-          <w:szCs w:val="26"/>
-          <w:lang w:eastAsia="en-CA"/>
-        </w:rPr>
-        <w:t>- Example 1</w:t>
-      </w:r>
-    </w:p>
-    <w:p>
-      <w:pPr>
-        <w:spacing w:after="0" w:line="240" w:lineRule="auto"/>
-        <w:rPr>
-          <w:rFonts w:ascii="Times New Roman" w:eastAsia="Times New Roman" w:hAnsi="Times New Roman" w:cs="Times New Roman"/>
-          <w:sz w:val="24"/>
-          <w:szCs w:val="24"/>
-          <w:lang w:eastAsia="en-CA"/>
-        </w:rPr>
-      </w:pPr>
-      <w:r>
-        <w:rPr>
-          <w:rFonts w:ascii="Trebuchet MS" w:eastAsia="Times New Roman" w:hAnsi="Trebuchet MS" w:cs="Times New Roman"/>
-          <w:color w:val="666666"/>
-          <w:sz w:val="26"/>
-          <w:szCs w:val="26"/>
-          <w:lang w:eastAsia="en-CA"/>
-        </w:rPr>
-        <w:tab/>
-      </w:r>
-      <w:r>
-        <w:rPr>
-          <w:rFonts w:ascii="Trebuchet MS" w:eastAsia="Times New Roman" w:hAnsi="Trebuchet MS" w:cs="Times New Roman"/>
-          <w:color w:val="666666"/>
-          <w:sz w:val="26"/>
-          <w:szCs w:val="26"/>
-          <w:lang w:eastAsia="en-CA"/>
-        </w:rPr>
-        <w:tab/>
-      </w:r>
-      <w:r>
-        <w:rPr>
-          <w:rFonts w:ascii="Trebuchet MS" w:eastAsia="Times New Roman" w:hAnsi="Trebuchet MS" w:cs="Times New Roman"/>
-          <w:color w:val="666666"/>
-          <w:sz w:val="26"/>
-          <w:szCs w:val="26"/>
-          <w:lang w:eastAsia="en-CA"/>
-        </w:rPr>
-        <w:tab/>
-        <w:t>- Example 2</w:t>
-      </w:r>
-    </w:p>
-    <w:p>
-      <w:pPr>
-        <w:spacing w:after="0" w:line="240" w:lineRule="auto"/>
-        <w:ind w:left="2160"/>
-        <w:rPr>
-          <w:rFonts w:ascii="Times New Roman" w:eastAsia="Times New Roman" w:hAnsi="Times New Roman" w:cs="Times New Roman"/>
-          <w:sz w:val="24"/>
-          <w:szCs w:val="24"/>
-          <w:lang w:eastAsia="en-CA"/>
-        </w:rPr>
-      </w:pPr>
-      <w:r>
-        <w:rPr>
-          <w:rFonts w:ascii="Trebuchet MS" w:eastAsia="Times New Roman" w:hAnsi="Trebuchet MS" w:cs="Times New Roman"/>
-          <w:color w:val="666666"/>
-          <w:sz w:val="26"/>
-          <w:szCs w:val="26"/>
-          <w:lang w:eastAsia="en-CA"/>
-        </w:rPr>
-        <w:t>- etc.</w:t>
-      </w:r>
-    </w:p>
-    <w:p>
-      <w:pPr>
-        <w:spacing w:after="0" w:line="240" w:lineRule="auto"/>
-        <w:rPr>
-          <w:rFonts w:ascii="Times New Roman" w:eastAsia="Times New Roman" w:hAnsi="Times New Roman" w:cs="Times New Roman"/>
-          <w:sz w:val="24"/>
-          <w:szCs w:val="24"/>
-          <w:lang w:eastAsia="en-CA"/>
-        </w:rPr>
-      </w:pPr>
-      <w:r>
-        <w:rPr>
-          <w:rFonts w:ascii="Trebuchet MS" w:eastAsia="Times New Roman" w:hAnsi="Trebuchet MS" w:cs="Times New Roman"/>
-          <w:color w:val="000000"/>
-          <w:sz w:val="26"/>
-          <w:szCs w:val="26"/>
-          <w:lang w:eastAsia="en-CA"/>
-        </w:rPr>
-        <w:tab/>
-      </w:r>
-      <w:r>
-        <w:rPr>
-          <w:rFonts w:ascii="Trebuchet MS" w:eastAsia="Times New Roman" w:hAnsi="Trebuchet MS" w:cs="Times New Roman"/>
-          <w:color w:val="000000"/>
-          <w:sz w:val="26"/>
-          <w:szCs w:val="26"/>
-          <w:lang w:eastAsia="en-CA"/>
-        </w:rPr>
-        <w:tab/>
-        <w:t>- Character on Injured / Death sound list</w:t>
-      </w:r>
-    </w:p>
-    <w:p>
-      <w:pPr>
-        <w:spacing w:after="0" w:line="240" w:lineRule="auto"/>
-        <w:rPr>
-          <w:rFonts w:ascii="Times New Roman" w:eastAsia="Times New Roman" w:hAnsi="Times New Roman" w:cs="Times New Roman"/>
-          <w:sz w:val="24"/>
-          <w:szCs w:val="24"/>
-          <w:lang w:eastAsia="en-CA"/>
-        </w:rPr>
-      </w:pPr>
-      <w:r>
-        <w:rPr>
-          <w:rFonts w:ascii="Trebuchet MS" w:eastAsia="Times New Roman" w:hAnsi="Trebuchet MS" w:cs="Times New Roman"/>
-          <w:color w:val="666666"/>
-          <w:sz w:val="26"/>
-          <w:szCs w:val="26"/>
-          <w:lang w:eastAsia="en-CA"/>
-        </w:rPr>
-        <w:tab/>
-      </w:r>
-      <w:r>
-        <w:rPr>
-          <w:rFonts w:ascii="Trebuchet MS" w:eastAsia="Times New Roman" w:hAnsi="Trebuchet MS" w:cs="Times New Roman"/>
-          <w:color w:val="666666"/>
-          <w:sz w:val="26"/>
-          <w:szCs w:val="26"/>
-          <w:lang w:eastAsia="en-CA"/>
-        </w:rPr>
-        <w:tab/>
-      </w:r>
-      <w:r>
-        <w:rPr>
-          <w:rFonts w:ascii="Trebuchet MS" w:eastAsia="Times New Roman" w:hAnsi="Trebuchet MS" w:cs="Times New Roman"/>
-          <w:color w:val="666666"/>
-          <w:sz w:val="26"/>
-          <w:szCs w:val="26"/>
-          <w:lang w:eastAsia="en-CA"/>
-        </w:rPr>
-        <w:tab/>
-        <w:t>- Example 1</w:t>
-      </w:r>
-    </w:p>
-    <w:p>
-      <w:pPr>
-        <w:spacing w:after="0" w:line="240" w:lineRule="auto"/>
-        <w:rPr>
-          <w:rFonts w:ascii="Times New Roman" w:eastAsia="Times New Roman" w:hAnsi="Times New Roman" w:cs="Times New Roman"/>
-          <w:sz w:val="24"/>
-          <w:szCs w:val="24"/>
-          <w:lang w:eastAsia="en-CA"/>
-        </w:rPr>
-      </w:pPr>
-      <w:r>
-        <w:rPr>
-          <w:rFonts w:ascii="Trebuchet MS" w:eastAsia="Times New Roman" w:hAnsi="Trebuchet MS" w:cs="Times New Roman"/>
-          <w:color w:val="666666"/>
-          <w:sz w:val="26"/>
-          <w:szCs w:val="26"/>
-          <w:lang w:eastAsia="en-CA"/>
-        </w:rPr>
-        <w:tab/>
-      </w:r>
-      <w:r>
-        <w:rPr>
-          <w:rFonts w:ascii="Trebuchet MS" w:eastAsia="Times New Roman" w:hAnsi="Trebuchet MS" w:cs="Times New Roman"/>
-          <w:color w:val="666666"/>
-          <w:sz w:val="26"/>
-          <w:szCs w:val="26"/>
-          <w:lang w:eastAsia="en-CA"/>
-        </w:rPr>
-        <w:tab/>
-      </w:r>
-      <w:r>
-        <w:rPr>
-          <w:rFonts w:ascii="Trebuchet MS" w:eastAsia="Times New Roman" w:hAnsi="Trebuchet MS" w:cs="Times New Roman"/>
-          <w:color w:val="666666"/>
-          <w:sz w:val="26"/>
-          <w:szCs w:val="26"/>
-          <w:lang w:eastAsia="en-CA"/>
-        </w:rPr>
-        <w:tab/>
-        <w:t>- Example 2</w:t>
-      </w:r>
-    </w:p>
-    <w:p>
-      <w:pPr>
-        <w:spacing w:after="0" w:line="240" w:lineRule="auto"/>
-        <w:rPr>
-          <w:rFonts w:ascii="Times New Roman" w:eastAsia="Times New Roman" w:hAnsi="Times New Roman" w:cs="Times New Roman"/>
-          <w:sz w:val="24"/>
-          <w:szCs w:val="24"/>
-          <w:lang w:eastAsia="en-CA"/>
-        </w:rPr>
-      </w:pPr>
-      <w:r>
-        <w:rPr>
-          <w:rFonts w:ascii="Trebuchet MS" w:eastAsia="Times New Roman" w:hAnsi="Trebuchet MS" w:cs="Times New Roman"/>
-          <w:color w:val="666666"/>
-          <w:sz w:val="26"/>
-          <w:szCs w:val="26"/>
-          <w:lang w:eastAsia="en-CA"/>
-        </w:rPr>
-        <w:tab/>
-      </w:r>
-      <w:r>
-        <w:rPr>
-          <w:rFonts w:ascii="Trebuchet MS" w:eastAsia="Times New Roman" w:hAnsi="Trebuchet MS" w:cs="Times New Roman"/>
-          <w:color w:val="666666"/>
-          <w:sz w:val="26"/>
-          <w:szCs w:val="26"/>
-          <w:lang w:eastAsia="en-CA"/>
-        </w:rPr>
-        <w:tab/>
-      </w:r>
-      <w:r>
-        <w:rPr>
-          <w:rFonts w:ascii="Trebuchet MS" w:eastAsia="Times New Roman" w:hAnsi="Trebuchet MS" w:cs="Times New Roman"/>
-          <w:color w:val="666666"/>
-          <w:sz w:val="26"/>
-          <w:szCs w:val="26"/>
-          <w:lang w:eastAsia="en-CA"/>
-        </w:rPr>
-        <w:tab/>
-        <w:t>- etc.</w:t>
+        <w:t xml:space="preserve">- </w:t>
+      </w:r>
+      <w:r>
+        <w:rPr>
+          <w:rFonts w:ascii="Trebuchet MS" w:eastAsia="Times New Roman" w:hAnsi="Trebuchet MS" w:cs="Times New Roman"/>
+          <w:color w:val="000000"/>
+          <w:sz w:val="26"/>
+          <w:szCs w:val="26"/>
+          <w:lang w:eastAsia="en-CA"/>
+        </w:rPr>
+        <w:t>N/A</w:t>
       </w:r>
     </w:p>
     <w:p>
@@ -6807,7 +6171,29 @@
           <w:lang w:eastAsia="en-CA"/>
         </w:rPr>
         <w:tab/>
-        <w:t>- etc.</w:t>
+        <w:t xml:space="preserve">- </w:t>
+      </w:r>
+      <w:proofErr w:type="gramStart"/>
+      <w:r>
+        <w:rPr>
+          <w:rFonts w:ascii="Trebuchet MS" w:eastAsia="Times New Roman" w:hAnsi="Trebuchet MS" w:cs="Times New Roman"/>
+          <w:color w:val="666666"/>
+          <w:sz w:val="26"/>
+          <w:szCs w:val="26"/>
+          <w:lang w:eastAsia="en-CA"/>
+        </w:rPr>
+        <w:t>etc</w:t>
+      </w:r>
+      <w:proofErr w:type="gramEnd"/>
+      <w:r>
+        <w:rPr>
+          <w:rFonts w:ascii="Trebuchet MS" w:eastAsia="Times New Roman" w:hAnsi="Trebuchet MS" w:cs="Times New Roman"/>
+          <w:color w:val="666666"/>
+          <w:sz w:val="26"/>
+          <w:szCs w:val="26"/>
+          <w:lang w:eastAsia="en-CA"/>
+        </w:rPr>
+        <w:t>.</w:t>
       </w:r>
     </w:p>
     <w:p>
@@ -6876,6 +6262,7 @@
           <w:szCs w:val="26"/>
           <w:lang w:eastAsia="en-CA"/>
         </w:rPr>
+        <w:lastRenderedPageBreak/>
         <w:tab/>
       </w:r>
       <w:r>
@@ -6919,7 +6306,29 @@
           <w:lang w:eastAsia="en-CA"/>
         </w:rPr>
         <w:tab/>
-        <w:t>- etc.</w:t>
+        <w:t xml:space="preserve">- </w:t>
+      </w:r>
+      <w:proofErr w:type="gramStart"/>
+      <w:r>
+        <w:rPr>
+          <w:rFonts w:ascii="Trebuchet MS" w:eastAsia="Times New Roman" w:hAnsi="Trebuchet MS" w:cs="Times New Roman"/>
+          <w:color w:val="666666"/>
+          <w:sz w:val="26"/>
+          <w:szCs w:val="26"/>
+          <w:lang w:eastAsia="en-CA"/>
+        </w:rPr>
+        <w:t>etc</w:t>
+      </w:r>
+      <w:proofErr w:type="gramEnd"/>
+      <w:r>
+        <w:rPr>
+          <w:rFonts w:ascii="Trebuchet MS" w:eastAsia="Times New Roman" w:hAnsi="Trebuchet MS" w:cs="Times New Roman"/>
+          <w:color w:val="666666"/>
+          <w:sz w:val="26"/>
+          <w:szCs w:val="26"/>
+          <w:lang w:eastAsia="en-CA"/>
+        </w:rPr>
+        <w:t>.</w:t>
       </w:r>
     </w:p>
     <w:p>
@@ -7017,7 +6426,29 @@
           <w:szCs w:val="26"/>
           <w:lang w:eastAsia="en-CA"/>
         </w:rPr>
-        <w:t>- etc.</w:t>
+        <w:t xml:space="preserve">- </w:t>
+      </w:r>
+      <w:proofErr w:type="gramStart"/>
+      <w:r>
+        <w:rPr>
+          <w:rFonts w:ascii="Trebuchet MS" w:eastAsia="Times New Roman" w:hAnsi="Trebuchet MS" w:cs="Times New Roman"/>
+          <w:color w:val="666666"/>
+          <w:sz w:val="26"/>
+          <w:szCs w:val="26"/>
+          <w:lang w:eastAsia="en-CA"/>
+        </w:rPr>
+        <w:t>etc</w:t>
+      </w:r>
+      <w:proofErr w:type="gramEnd"/>
+      <w:r>
+        <w:rPr>
+          <w:rFonts w:ascii="Trebuchet MS" w:eastAsia="Times New Roman" w:hAnsi="Trebuchet MS" w:cs="Times New Roman"/>
+          <w:color w:val="666666"/>
+          <w:sz w:val="26"/>
+          <w:szCs w:val="26"/>
+          <w:lang w:eastAsia="en-CA"/>
+        </w:rPr>
+        <w:t>.</w:t>
       </w:r>
     </w:p>
     <w:p>
@@ -7133,7 +6564,29 @@
           <w:lang w:eastAsia="en-CA"/>
         </w:rPr>
         <w:tab/>
-        <w:t>- etc.</w:t>
+        <w:t xml:space="preserve">- </w:t>
+      </w:r>
+      <w:proofErr w:type="gramStart"/>
+      <w:r>
+        <w:rPr>
+          <w:rFonts w:ascii="Trebuchet MS" w:eastAsia="Times New Roman" w:hAnsi="Trebuchet MS" w:cs="Times New Roman"/>
+          <w:color w:val="666666"/>
+          <w:sz w:val="26"/>
+          <w:szCs w:val="26"/>
+          <w:lang w:eastAsia="en-CA"/>
+        </w:rPr>
+        <w:t>etc</w:t>
+      </w:r>
+      <w:proofErr w:type="gramEnd"/>
+      <w:r>
+        <w:rPr>
+          <w:rFonts w:ascii="Trebuchet MS" w:eastAsia="Times New Roman" w:hAnsi="Trebuchet MS" w:cs="Times New Roman"/>
+          <w:color w:val="666666"/>
+          <w:sz w:val="26"/>
+          <w:szCs w:val="26"/>
+          <w:lang w:eastAsia="en-CA"/>
+        </w:rPr>
+        <w:t>.</w:t>
       </w:r>
     </w:p>
     <w:p>
